--- a/modulos/2.Data Visualization criando gráficos com bibliotecas Python/2.Criando figuras com Matplotlib/anotacoes/AULA2.docx
+++ b/modulos/2.Data Visualization criando gráficos com bibliotecas Python/2.Criando figuras com Matplotlib/anotacoes/AULA2.docx
@@ -5,10 +5,679 @@
     <w:p>
       <w:pPr>
         <w:rPr>
+          <w:rFonts w:ascii="Arial" w:hAnsi="Arial" w:cs="Arial"/>
+          <w:b/>
+          <w:bCs/>
+          <w:color w:val="FFFFFF"/>
+          <w:spacing w:val="-8"/>
+          <w:sz w:val="31"/>
+          <w:szCs w:val="31"/>
+          <w:shd w:val="clear" w:color="auto" w:fill="333333"/>
+        </w:rPr>
+      </w:pPr>
+      <w:r>
+        <w:rPr>
+          <w:rFonts w:ascii="Arial" w:hAnsi="Arial" w:cs="Arial"/>
+          <w:b/>
+          <w:bCs/>
+          <w:color w:val="FFFFFF"/>
+          <w:spacing w:val="-8"/>
+          <w:sz w:val="31"/>
+          <w:szCs w:val="31"/>
+          <w:shd w:val="clear" w:color="auto" w:fill="333333"/>
+        </w:rPr>
+        <w:t xml:space="preserve">Para saber mais: boas práticas de visualização de dados para </w:t>
+      </w:r>
+      <w:proofErr w:type="spellStart"/>
+      <w:r>
+        <w:rPr>
+          <w:rFonts w:ascii="Arial" w:hAnsi="Arial" w:cs="Arial"/>
+          <w:b/>
+          <w:bCs/>
+          <w:color w:val="FFFFFF"/>
+          <w:spacing w:val="-8"/>
+          <w:sz w:val="31"/>
+          <w:szCs w:val="31"/>
+          <w:shd w:val="clear" w:color="auto" w:fill="333333"/>
+        </w:rPr>
+        <w:t>subplots</w:t>
+      </w:r>
+      <w:proofErr w:type="spellEnd"/>
+    </w:p>
+    <w:p>
+      <w:pPr>
+        <w:rPr>
+          <w:rFonts w:ascii="Arial" w:hAnsi="Arial" w:cs="Arial"/>
+          <w:b/>
+          <w:bCs/>
+          <w:color w:val="0D0D0D" w:themeColor="text1" w:themeTint="F2"/>
+          <w:spacing w:val="-8"/>
+          <w:sz w:val="31"/>
+          <w:szCs w:val="31"/>
+          <w:shd w:val="clear" w:color="auto" w:fill="333333"/>
+        </w:rPr>
+      </w:pPr>
+    </w:p>
+    <w:p>
+      <w:pPr>
+        <w:pStyle w:val="NormalWeb"/>
+        <w:spacing w:before="0" w:beforeAutospacing="0" w:after="0" w:afterAutospacing="0" w:line="473" w:lineRule="atLeast"/>
+        <w:rPr>
+          <w:rFonts w:asciiTheme="minorHAnsi" w:hAnsiTheme="minorHAnsi" w:cstheme="minorHAnsi"/>
+          <w:color w:val="0D0D0D" w:themeColor="text1" w:themeTint="F2"/>
+          <w:sz w:val="32"/>
+          <w:szCs w:val="32"/>
+        </w:rPr>
+      </w:pPr>
+      <w:r>
+        <w:rPr>
+          <w:rFonts w:asciiTheme="minorHAnsi" w:hAnsiTheme="minorHAnsi" w:cstheme="minorHAnsi"/>
+          <w:color w:val="0D0D0D" w:themeColor="text1" w:themeTint="F2"/>
+          <w:sz w:val="32"/>
+          <w:szCs w:val="32"/>
+        </w:rPr>
+        <w:t xml:space="preserve">Juliana, uma talentosa cientista de dados, decidiu mergulhar em um intrigante projeto no universo do varejo. Com seu conhecimento, e através de sua análise de dados, ela tem investigado as vendas mensais de diferentes produtos em várias lojas da empresa. Com o objetivo de entender melhor esses dados, ela decidiu criar um conjunto de </w:t>
+      </w:r>
+      <w:proofErr w:type="spellStart"/>
+      <w:r>
+        <w:rPr>
+          <w:rFonts w:asciiTheme="minorHAnsi" w:hAnsiTheme="minorHAnsi" w:cstheme="minorHAnsi"/>
+          <w:color w:val="0D0D0D" w:themeColor="text1" w:themeTint="F2"/>
+          <w:sz w:val="32"/>
+          <w:szCs w:val="32"/>
+        </w:rPr>
+        <w:t>subplots</w:t>
+      </w:r>
+      <w:proofErr w:type="spellEnd"/>
+      <w:r>
+        <w:rPr>
+          <w:rFonts w:asciiTheme="minorHAnsi" w:hAnsiTheme="minorHAnsi" w:cstheme="minorHAnsi"/>
+          <w:color w:val="0D0D0D" w:themeColor="text1" w:themeTint="F2"/>
+          <w:sz w:val="32"/>
+          <w:szCs w:val="32"/>
+        </w:rPr>
+        <w:t xml:space="preserve"> para comparar as vendas de diferentes produtos em cada loja.</w:t>
+      </w:r>
+    </w:p>
+    <w:p>
+      <w:pPr>
+        <w:pStyle w:val="NormalWeb"/>
+        <w:spacing w:before="360" w:beforeAutospacing="0" w:after="360" w:afterAutospacing="0" w:line="473" w:lineRule="atLeast"/>
+        <w:rPr>
+          <w:rFonts w:asciiTheme="minorHAnsi" w:hAnsiTheme="minorHAnsi" w:cstheme="minorHAnsi"/>
+          <w:color w:val="0D0D0D" w:themeColor="text1" w:themeTint="F2"/>
+          <w:sz w:val="32"/>
+          <w:szCs w:val="32"/>
+        </w:rPr>
+      </w:pPr>
+      <w:r>
+        <w:rPr>
+          <w:rFonts w:asciiTheme="minorHAnsi" w:hAnsiTheme="minorHAnsi" w:cstheme="minorHAnsi"/>
+          <w:color w:val="0D0D0D" w:themeColor="text1" w:themeTint="F2"/>
+          <w:sz w:val="32"/>
+          <w:szCs w:val="32"/>
+        </w:rPr>
+        <w:t xml:space="preserve">Porém, no decorrer da criação desses </w:t>
+      </w:r>
+      <w:proofErr w:type="spellStart"/>
+      <w:r>
+        <w:rPr>
+          <w:rFonts w:asciiTheme="minorHAnsi" w:hAnsiTheme="minorHAnsi" w:cstheme="minorHAnsi"/>
+          <w:color w:val="0D0D0D" w:themeColor="text1" w:themeTint="F2"/>
+          <w:sz w:val="32"/>
+          <w:szCs w:val="32"/>
+        </w:rPr>
+        <w:t>subplots</w:t>
+      </w:r>
+      <w:proofErr w:type="spellEnd"/>
+      <w:r>
+        <w:rPr>
+          <w:rFonts w:asciiTheme="minorHAnsi" w:hAnsiTheme="minorHAnsi" w:cstheme="minorHAnsi"/>
+          <w:color w:val="0D0D0D" w:themeColor="text1" w:themeTint="F2"/>
+          <w:sz w:val="32"/>
+          <w:szCs w:val="32"/>
+        </w:rPr>
+        <w:t xml:space="preserve">, Juliana pode notar a importância de seguir algumas boas práticas de visualização de dados para criar </w:t>
+      </w:r>
+      <w:proofErr w:type="spellStart"/>
+      <w:r>
+        <w:rPr>
+          <w:rFonts w:asciiTheme="minorHAnsi" w:hAnsiTheme="minorHAnsi" w:cstheme="minorHAnsi"/>
+          <w:color w:val="0D0D0D" w:themeColor="text1" w:themeTint="F2"/>
+          <w:sz w:val="32"/>
+          <w:szCs w:val="32"/>
+        </w:rPr>
+        <w:t>subplots</w:t>
+      </w:r>
+      <w:proofErr w:type="spellEnd"/>
+      <w:r>
+        <w:rPr>
+          <w:rFonts w:asciiTheme="minorHAnsi" w:hAnsiTheme="minorHAnsi" w:cstheme="minorHAnsi"/>
+          <w:color w:val="0D0D0D" w:themeColor="text1" w:themeTint="F2"/>
+          <w:sz w:val="32"/>
+          <w:szCs w:val="32"/>
+        </w:rPr>
+        <w:t xml:space="preserve"> eficazes e assim garantir que a figura resultante fosse clara e fácil de entender. Aqui estão algumas dicas que ajudaram Juliana a tornar sua figura mais detalhada e informativa:</w:t>
+      </w:r>
+    </w:p>
+    <w:p>
+      <w:pPr>
+        <w:pStyle w:val="NormalWeb"/>
+        <w:numPr>
+          <w:ilvl w:val="0"/>
+          <w:numId w:val="3"/>
+        </w:numPr>
+        <w:spacing w:before="0" w:beforeAutospacing="0" w:after="0" w:afterAutospacing="0" w:line="473" w:lineRule="atLeast"/>
+        <w:ind w:left="480"/>
+        <w:rPr>
+          <w:rFonts w:asciiTheme="minorHAnsi" w:hAnsiTheme="minorHAnsi" w:cstheme="minorHAnsi"/>
+          <w:color w:val="0D0D0D" w:themeColor="text1" w:themeTint="F2"/>
+          <w:sz w:val="32"/>
+          <w:szCs w:val="32"/>
+        </w:rPr>
+      </w:pPr>
+      <w:r>
+        <w:rPr>
+          <w:rFonts w:asciiTheme="minorHAnsi" w:hAnsiTheme="minorHAnsi" w:cstheme="minorHAnsi"/>
+          <w:color w:val="0D0D0D" w:themeColor="text1" w:themeTint="F2"/>
+          <w:sz w:val="32"/>
+          <w:szCs w:val="32"/>
+        </w:rPr>
+        <w:t xml:space="preserve">Usar títulos claros e concisos: o título de cada </w:t>
+      </w:r>
+      <w:proofErr w:type="spellStart"/>
+      <w:r>
+        <w:rPr>
+          <w:rFonts w:asciiTheme="minorHAnsi" w:hAnsiTheme="minorHAnsi" w:cstheme="minorHAnsi"/>
+          <w:color w:val="0D0D0D" w:themeColor="text1" w:themeTint="F2"/>
+          <w:sz w:val="32"/>
+          <w:szCs w:val="32"/>
+        </w:rPr>
+        <w:t>subplot</w:t>
+      </w:r>
+      <w:proofErr w:type="spellEnd"/>
+      <w:r>
+        <w:rPr>
+          <w:rFonts w:asciiTheme="minorHAnsi" w:hAnsiTheme="minorHAnsi" w:cstheme="minorHAnsi"/>
+          <w:color w:val="0D0D0D" w:themeColor="text1" w:themeTint="F2"/>
+          <w:sz w:val="32"/>
+          <w:szCs w:val="32"/>
+        </w:rPr>
+        <w:t xml:space="preserve"> deve ser curto e descritivo para que </w:t>
+      </w:r>
+      <w:proofErr w:type="gramStart"/>
+      <w:r>
+        <w:rPr>
+          <w:rFonts w:asciiTheme="minorHAnsi" w:hAnsiTheme="minorHAnsi" w:cstheme="minorHAnsi"/>
+          <w:color w:val="0D0D0D" w:themeColor="text1" w:themeTint="F2"/>
+          <w:sz w:val="32"/>
+          <w:szCs w:val="32"/>
+        </w:rPr>
+        <w:t>o(</w:t>
+      </w:r>
+      <w:proofErr w:type="gramEnd"/>
+      <w:r>
+        <w:rPr>
+          <w:rFonts w:asciiTheme="minorHAnsi" w:hAnsiTheme="minorHAnsi" w:cstheme="minorHAnsi"/>
+          <w:color w:val="0D0D0D" w:themeColor="text1" w:themeTint="F2"/>
+          <w:sz w:val="32"/>
+          <w:szCs w:val="32"/>
+        </w:rPr>
+        <w:t>a) leitor(a) possa rapidamente entender o que está sendo mostrado em cada um elemento. Além disso, se você estiver comparando diferentes conjuntos de dados, pode ser útil adicionar um subtítulo explicando o que está sendo comparado.</w:t>
+      </w:r>
+    </w:p>
+    <w:p>
+      <w:pPr>
+        <w:pStyle w:val="NormalWeb"/>
+        <w:numPr>
+          <w:ilvl w:val="0"/>
+          <w:numId w:val="3"/>
+        </w:numPr>
+        <w:spacing w:before="0" w:beforeAutospacing="0" w:after="0" w:afterAutospacing="0" w:line="473" w:lineRule="atLeast"/>
+        <w:ind w:left="480"/>
+        <w:rPr>
+          <w:rFonts w:asciiTheme="minorHAnsi" w:hAnsiTheme="minorHAnsi" w:cstheme="minorHAnsi"/>
+          <w:color w:val="C0C0C0"/>
+          <w:sz w:val="32"/>
+          <w:szCs w:val="32"/>
+        </w:rPr>
+      </w:pPr>
+      <w:r>
+        <w:rPr>
+          <w:rFonts w:asciiTheme="minorHAnsi" w:hAnsiTheme="minorHAnsi" w:cstheme="minorHAnsi"/>
+          <w:color w:val="0D0D0D" w:themeColor="text1" w:themeTint="F2"/>
+          <w:sz w:val="32"/>
+          <w:szCs w:val="32"/>
+        </w:rPr>
+        <w:t xml:space="preserve">Manter a mesma escala nos eixos: para evitar distorções na comparação entre os </w:t>
+      </w:r>
+      <w:proofErr w:type="spellStart"/>
+      <w:r>
+        <w:rPr>
+          <w:rFonts w:asciiTheme="minorHAnsi" w:hAnsiTheme="minorHAnsi" w:cstheme="minorHAnsi"/>
+          <w:color w:val="0D0D0D" w:themeColor="text1" w:themeTint="F2"/>
+          <w:sz w:val="32"/>
+          <w:szCs w:val="32"/>
+        </w:rPr>
+        <w:t>subplots</w:t>
+      </w:r>
+      <w:proofErr w:type="spellEnd"/>
+      <w:r>
+        <w:rPr>
+          <w:rFonts w:asciiTheme="minorHAnsi" w:hAnsiTheme="minorHAnsi" w:cstheme="minorHAnsi"/>
+          <w:color w:val="0D0D0D" w:themeColor="text1" w:themeTint="F2"/>
+          <w:sz w:val="32"/>
+          <w:szCs w:val="32"/>
+        </w:rPr>
+        <w:t>, é importante manter a mesma escala nos eixos X e Y em todos eles. Isso pode ser feito utilizando as funções </w:t>
+      </w:r>
+      <w:proofErr w:type="spellStart"/>
+      <w:r>
+        <w:rPr>
+          <w:rStyle w:val="CdigoHTML"/>
+          <w:rFonts w:asciiTheme="minorHAnsi" w:hAnsiTheme="minorHAnsi" w:cstheme="minorHAnsi"/>
+          <w:color w:val="FFFFFF"/>
+          <w:sz w:val="32"/>
+          <w:szCs w:val="32"/>
+          <w:shd w:val="clear" w:color="auto" w:fill="272822"/>
+        </w:rPr>
+        <w:t>set_</w:t>
+      </w:r>
+      <w:proofErr w:type="gramStart"/>
+      <w:r>
+        <w:rPr>
+          <w:rStyle w:val="CdigoHTML"/>
+          <w:rFonts w:asciiTheme="minorHAnsi" w:hAnsiTheme="minorHAnsi" w:cstheme="minorHAnsi"/>
+          <w:color w:val="FFFFFF"/>
+          <w:sz w:val="32"/>
+          <w:szCs w:val="32"/>
+          <w:shd w:val="clear" w:color="auto" w:fill="272822"/>
+        </w:rPr>
+        <w:t>xlim</w:t>
+      </w:r>
+      <w:proofErr w:type="spellEnd"/>
+      <w:r>
+        <w:rPr>
+          <w:rStyle w:val="CdigoHTML"/>
+          <w:rFonts w:asciiTheme="minorHAnsi" w:hAnsiTheme="minorHAnsi" w:cstheme="minorHAnsi"/>
+          <w:color w:val="FFFFFF"/>
+          <w:sz w:val="32"/>
+          <w:szCs w:val="32"/>
+          <w:shd w:val="clear" w:color="auto" w:fill="272822"/>
+        </w:rPr>
+        <w:t>(</w:t>
+      </w:r>
+      <w:proofErr w:type="gramEnd"/>
+      <w:r>
+        <w:rPr>
+          <w:rStyle w:val="CdigoHTML"/>
+          <w:rFonts w:asciiTheme="minorHAnsi" w:hAnsiTheme="minorHAnsi" w:cstheme="minorHAnsi"/>
+          <w:color w:val="FFFFFF"/>
+          <w:sz w:val="32"/>
+          <w:szCs w:val="32"/>
+          <w:shd w:val="clear" w:color="auto" w:fill="272822"/>
+        </w:rPr>
+        <w:t>)</w:t>
+      </w:r>
+      <w:r>
+        <w:rPr>
+          <w:rFonts w:asciiTheme="minorHAnsi" w:hAnsiTheme="minorHAnsi" w:cstheme="minorHAnsi"/>
+          <w:color w:val="C0C0C0"/>
+          <w:sz w:val="32"/>
+          <w:szCs w:val="32"/>
+        </w:rPr>
+        <w:t> e </w:t>
+      </w:r>
+      <w:proofErr w:type="spellStart"/>
+      <w:r>
+        <w:rPr>
+          <w:rStyle w:val="CdigoHTML"/>
+          <w:rFonts w:asciiTheme="minorHAnsi" w:hAnsiTheme="minorHAnsi" w:cstheme="minorHAnsi"/>
+          <w:color w:val="FFFFFF"/>
+          <w:sz w:val="32"/>
+          <w:szCs w:val="32"/>
+          <w:shd w:val="clear" w:color="auto" w:fill="272822"/>
+        </w:rPr>
+        <w:t>set_ylim</w:t>
+      </w:r>
+      <w:proofErr w:type="spellEnd"/>
+      <w:r>
+        <w:rPr>
+          <w:rStyle w:val="CdigoHTML"/>
+          <w:rFonts w:asciiTheme="minorHAnsi" w:hAnsiTheme="minorHAnsi" w:cstheme="minorHAnsi"/>
+          <w:color w:val="FFFFFF"/>
+          <w:sz w:val="32"/>
+          <w:szCs w:val="32"/>
+          <w:shd w:val="clear" w:color="auto" w:fill="272822"/>
+        </w:rPr>
+        <w:t>()</w:t>
+      </w:r>
+      <w:r>
+        <w:rPr>
+          <w:rFonts w:asciiTheme="minorHAnsi" w:hAnsiTheme="minorHAnsi" w:cstheme="minorHAnsi"/>
+          <w:color w:val="C0C0C0"/>
+          <w:sz w:val="32"/>
+          <w:szCs w:val="32"/>
+        </w:rPr>
+        <w:t>.</w:t>
+      </w:r>
+    </w:p>
+    <w:p>
+      <w:pPr>
+        <w:pStyle w:val="NormalWeb"/>
+        <w:numPr>
+          <w:ilvl w:val="0"/>
+          <w:numId w:val="3"/>
+        </w:numPr>
+        <w:spacing w:before="0" w:beforeAutospacing="0" w:after="0" w:afterAutospacing="0" w:line="473" w:lineRule="atLeast"/>
+        <w:ind w:left="480"/>
+        <w:rPr>
+          <w:rFonts w:asciiTheme="minorHAnsi" w:hAnsiTheme="minorHAnsi" w:cstheme="minorHAnsi"/>
+          <w:color w:val="0D0D0D" w:themeColor="text1" w:themeTint="F2"/>
+          <w:sz w:val="32"/>
+          <w:szCs w:val="32"/>
+        </w:rPr>
+      </w:pPr>
+      <w:r>
+        <w:rPr>
+          <w:rFonts w:asciiTheme="minorHAnsi" w:hAnsiTheme="minorHAnsi" w:cstheme="minorHAnsi"/>
+          <w:color w:val="0D0D0D" w:themeColor="text1" w:themeTint="F2"/>
+          <w:sz w:val="32"/>
+          <w:szCs w:val="32"/>
+        </w:rPr>
+        <w:lastRenderedPageBreak/>
+        <w:t xml:space="preserve">Evitar sobrepor gráficos: é importante garantir que cada </w:t>
+      </w:r>
+      <w:proofErr w:type="spellStart"/>
+      <w:r>
+        <w:rPr>
+          <w:rFonts w:asciiTheme="minorHAnsi" w:hAnsiTheme="minorHAnsi" w:cstheme="minorHAnsi"/>
+          <w:color w:val="0D0D0D" w:themeColor="text1" w:themeTint="F2"/>
+          <w:sz w:val="32"/>
+          <w:szCs w:val="32"/>
+        </w:rPr>
+        <w:t>subplot</w:t>
+      </w:r>
+      <w:proofErr w:type="spellEnd"/>
+      <w:r>
+        <w:rPr>
+          <w:rFonts w:asciiTheme="minorHAnsi" w:hAnsiTheme="minorHAnsi" w:cstheme="minorHAnsi"/>
+          <w:color w:val="0D0D0D" w:themeColor="text1" w:themeTint="F2"/>
+          <w:sz w:val="32"/>
+          <w:szCs w:val="32"/>
+        </w:rPr>
+        <w:t xml:space="preserve"> seja claramente separado dos outros, sem sobreposição. Se houver uma sobreposição, a figura pode se tornar confusa e difícil de entender. Uma maneira de evitar sobreposições é ajustar o tamanho dos </w:t>
+      </w:r>
+      <w:proofErr w:type="spellStart"/>
+      <w:r>
+        <w:rPr>
+          <w:rFonts w:asciiTheme="minorHAnsi" w:hAnsiTheme="minorHAnsi" w:cstheme="minorHAnsi"/>
+          <w:color w:val="0D0D0D" w:themeColor="text1" w:themeTint="F2"/>
+          <w:sz w:val="32"/>
+          <w:szCs w:val="32"/>
+        </w:rPr>
+        <w:t>subplots</w:t>
+      </w:r>
+      <w:proofErr w:type="spellEnd"/>
+      <w:r>
+        <w:rPr>
+          <w:rFonts w:asciiTheme="minorHAnsi" w:hAnsiTheme="minorHAnsi" w:cstheme="minorHAnsi"/>
+          <w:color w:val="0D0D0D" w:themeColor="text1" w:themeTint="F2"/>
+          <w:sz w:val="32"/>
+          <w:szCs w:val="32"/>
+        </w:rPr>
+        <w:t xml:space="preserve"> para que haja espaço suficiente entre eles. Além disso, podemos adicionar a função </w:t>
+      </w:r>
+      <w:proofErr w:type="spellStart"/>
+      <w:r>
+        <w:rPr>
+          <w:rStyle w:val="CdigoHTML"/>
+          <w:rFonts w:asciiTheme="minorHAnsi" w:hAnsiTheme="minorHAnsi" w:cstheme="minorHAnsi"/>
+          <w:color w:val="FFFFFF"/>
+          <w:sz w:val="32"/>
+          <w:szCs w:val="32"/>
+          <w:shd w:val="clear" w:color="auto" w:fill="272822"/>
+        </w:rPr>
+        <w:t>fig.subplots_</w:t>
+      </w:r>
+      <w:proofErr w:type="gramStart"/>
+      <w:r>
+        <w:rPr>
+          <w:rStyle w:val="CdigoHTML"/>
+          <w:rFonts w:asciiTheme="minorHAnsi" w:hAnsiTheme="minorHAnsi" w:cstheme="minorHAnsi"/>
+          <w:color w:val="FFFFFF"/>
+          <w:sz w:val="32"/>
+          <w:szCs w:val="32"/>
+          <w:shd w:val="clear" w:color="auto" w:fill="272822"/>
+        </w:rPr>
+        <w:t>adjust</w:t>
+      </w:r>
+      <w:proofErr w:type="spellEnd"/>
+      <w:r>
+        <w:rPr>
+          <w:rStyle w:val="CdigoHTML"/>
+          <w:rFonts w:asciiTheme="minorHAnsi" w:hAnsiTheme="minorHAnsi" w:cstheme="minorHAnsi"/>
+          <w:color w:val="FFFFFF"/>
+          <w:sz w:val="32"/>
+          <w:szCs w:val="32"/>
+          <w:shd w:val="clear" w:color="auto" w:fill="272822"/>
+        </w:rPr>
+        <w:t>(</w:t>
+      </w:r>
+      <w:proofErr w:type="gramEnd"/>
+      <w:r>
+        <w:rPr>
+          <w:rStyle w:val="CdigoHTML"/>
+          <w:rFonts w:asciiTheme="minorHAnsi" w:hAnsiTheme="minorHAnsi" w:cstheme="minorHAnsi"/>
+          <w:color w:val="FFFFFF"/>
+          <w:sz w:val="32"/>
+          <w:szCs w:val="32"/>
+          <w:shd w:val="clear" w:color="auto" w:fill="272822"/>
+        </w:rPr>
+        <w:t>)</w:t>
+      </w:r>
+      <w:r>
+        <w:rPr>
+          <w:rFonts w:asciiTheme="minorHAnsi" w:hAnsiTheme="minorHAnsi" w:cstheme="minorHAnsi"/>
+          <w:color w:val="C0C0C0"/>
+          <w:sz w:val="32"/>
+          <w:szCs w:val="32"/>
+        </w:rPr>
+        <w:t> </w:t>
+      </w:r>
+      <w:r>
+        <w:rPr>
+          <w:rFonts w:asciiTheme="minorHAnsi" w:hAnsiTheme="minorHAnsi" w:cstheme="minorHAnsi"/>
+          <w:color w:val="0D0D0D" w:themeColor="text1" w:themeTint="F2"/>
+          <w:sz w:val="32"/>
+          <w:szCs w:val="32"/>
+        </w:rPr>
+        <w:t>que recebe o parâmetro </w:t>
+      </w:r>
+      <w:proofErr w:type="spellStart"/>
+      <w:r>
+        <w:rPr>
+          <w:rStyle w:val="CdigoHTML"/>
+          <w:rFonts w:asciiTheme="minorHAnsi" w:hAnsiTheme="minorHAnsi" w:cstheme="minorHAnsi"/>
+          <w:color w:val="FFFFFF"/>
+          <w:sz w:val="32"/>
+          <w:szCs w:val="32"/>
+          <w:shd w:val="clear" w:color="auto" w:fill="272822"/>
+        </w:rPr>
+        <w:t>hspace</w:t>
+      </w:r>
+      <w:proofErr w:type="spellEnd"/>
+      <w:r>
+        <w:rPr>
+          <w:rFonts w:asciiTheme="minorHAnsi" w:hAnsiTheme="minorHAnsi" w:cstheme="minorHAnsi"/>
+          <w:color w:val="C0C0C0"/>
+          <w:sz w:val="32"/>
+          <w:szCs w:val="32"/>
+        </w:rPr>
+        <w:t xml:space="preserve">. </w:t>
+      </w:r>
+      <w:r>
+        <w:rPr>
+          <w:rFonts w:asciiTheme="minorHAnsi" w:hAnsiTheme="minorHAnsi" w:cstheme="minorHAnsi"/>
+          <w:color w:val="0D0D0D" w:themeColor="text1" w:themeTint="F2"/>
+          <w:sz w:val="32"/>
+          <w:szCs w:val="32"/>
+        </w:rPr>
+        <w:t xml:space="preserve">Ela controla o espaçamento vertical entre os </w:t>
+      </w:r>
+      <w:proofErr w:type="spellStart"/>
+      <w:r>
+        <w:rPr>
+          <w:rFonts w:asciiTheme="minorHAnsi" w:hAnsiTheme="minorHAnsi" w:cstheme="minorHAnsi"/>
+          <w:color w:val="0D0D0D" w:themeColor="text1" w:themeTint="F2"/>
+          <w:sz w:val="32"/>
+          <w:szCs w:val="32"/>
+        </w:rPr>
+        <w:t>subplots</w:t>
+      </w:r>
+      <w:proofErr w:type="spellEnd"/>
+      <w:r>
+        <w:rPr>
+          <w:rFonts w:asciiTheme="minorHAnsi" w:hAnsiTheme="minorHAnsi" w:cstheme="minorHAnsi"/>
+          <w:color w:val="0D0D0D" w:themeColor="text1" w:themeTint="F2"/>
+          <w:sz w:val="32"/>
+          <w:szCs w:val="32"/>
+        </w:rPr>
+        <w:t xml:space="preserve"> e o parâmetro</w:t>
+      </w:r>
+      <w:r>
+        <w:rPr>
+          <w:rFonts w:asciiTheme="minorHAnsi" w:hAnsiTheme="minorHAnsi" w:cstheme="minorHAnsi"/>
+          <w:color w:val="C0C0C0"/>
+          <w:sz w:val="32"/>
+          <w:szCs w:val="32"/>
+        </w:rPr>
+        <w:t> </w:t>
+      </w:r>
+      <w:proofErr w:type="spellStart"/>
+      <w:r>
+        <w:rPr>
+          <w:rStyle w:val="CdigoHTML"/>
+          <w:rFonts w:asciiTheme="minorHAnsi" w:hAnsiTheme="minorHAnsi" w:cstheme="minorHAnsi"/>
+          <w:color w:val="FFFFFF"/>
+          <w:sz w:val="32"/>
+          <w:szCs w:val="32"/>
+          <w:shd w:val="clear" w:color="auto" w:fill="272822"/>
+        </w:rPr>
+        <w:t>wspace</w:t>
+      </w:r>
+      <w:proofErr w:type="spellEnd"/>
+      <w:r>
+        <w:rPr>
+          <w:rFonts w:asciiTheme="minorHAnsi" w:hAnsiTheme="minorHAnsi" w:cstheme="minorHAnsi"/>
+          <w:color w:val="0D0D0D" w:themeColor="text1" w:themeTint="F2"/>
+          <w:sz w:val="32"/>
+          <w:szCs w:val="32"/>
+        </w:rPr>
+        <w:t>, que controla o espaçamento horizontal. O valor padrão desses parâmetros é 0.2, mas você pode ajustá-los de acordo com as suas necessidades.</w:t>
+      </w:r>
+    </w:p>
+    <w:p>
+      <w:pPr>
+        <w:pStyle w:val="NormalWeb"/>
+        <w:shd w:val="clear" w:color="auto" w:fill="333333"/>
+        <w:spacing w:before="0" w:beforeAutospacing="0" w:after="0" w:afterAutospacing="0" w:line="473" w:lineRule="atLeast"/>
+        <w:rPr>
+          <w:rFonts w:asciiTheme="minorHAnsi" w:hAnsiTheme="minorHAnsi" w:cstheme="minorHAnsi"/>
+          <w:color w:val="FFFFFF"/>
+          <w:sz w:val="32"/>
+          <w:szCs w:val="32"/>
+        </w:rPr>
+      </w:pPr>
+      <w:r>
+        <w:rPr>
+          <w:rFonts w:asciiTheme="minorHAnsi" w:hAnsiTheme="minorHAnsi" w:cstheme="minorHAnsi"/>
+          <w:color w:val="FFFFFF"/>
+          <w:sz w:val="32"/>
+          <w:szCs w:val="32"/>
+        </w:rPr>
+        <w:t>Lembre-se que o valor passado para esses parâmetros é um número decimal que representa a fração do tamanho da figura, por exemplo, 0.5 significa que o espaçamento será de 50% da altura/largura da figura.</w:t>
+      </w:r>
+    </w:p>
+    <w:p>
+      <w:pPr>
+        <w:pStyle w:val="NormalWeb"/>
+        <w:spacing w:before="360" w:beforeAutospacing="0" w:after="360" w:afterAutospacing="0" w:line="473" w:lineRule="atLeast"/>
+        <w:rPr>
+          <w:rFonts w:asciiTheme="minorHAnsi" w:hAnsiTheme="minorHAnsi" w:cstheme="minorHAnsi"/>
+          <w:color w:val="0D0D0D" w:themeColor="text1" w:themeTint="F2"/>
+          <w:sz w:val="32"/>
+          <w:szCs w:val="32"/>
+        </w:rPr>
+      </w:pPr>
+      <w:r>
+        <w:rPr>
+          <w:rFonts w:asciiTheme="minorHAnsi" w:hAnsiTheme="minorHAnsi" w:cstheme="minorHAnsi"/>
+          <w:color w:val="0D0D0D" w:themeColor="text1" w:themeTint="F2"/>
+          <w:sz w:val="32"/>
+          <w:szCs w:val="32"/>
+        </w:rPr>
+        <w:t xml:space="preserve">Com essas boas práticas em mente, Juliana criou seus </w:t>
+      </w:r>
+      <w:proofErr w:type="spellStart"/>
+      <w:r>
+        <w:rPr>
+          <w:rFonts w:asciiTheme="minorHAnsi" w:hAnsiTheme="minorHAnsi" w:cstheme="minorHAnsi"/>
+          <w:color w:val="0D0D0D" w:themeColor="text1" w:themeTint="F2"/>
+          <w:sz w:val="32"/>
+          <w:szCs w:val="32"/>
+        </w:rPr>
+        <w:t>subplots</w:t>
+      </w:r>
+      <w:proofErr w:type="spellEnd"/>
+      <w:r>
+        <w:rPr>
+          <w:rFonts w:asciiTheme="minorHAnsi" w:hAnsiTheme="minorHAnsi" w:cstheme="minorHAnsi"/>
+          <w:color w:val="0D0D0D" w:themeColor="text1" w:themeTint="F2"/>
+          <w:sz w:val="32"/>
+          <w:szCs w:val="32"/>
+        </w:rPr>
+        <w:t xml:space="preserve"> e conseguiu visualizar as vendas diárias de diferentes produtos de forma clara e eficaz em várias lojas da empresa. Ela foi capaz de identificar padrões interessantes nos dados e usou essas informações para fazer recomendações úteis para a empresa, nos deixando insights valiosos sobre boas práticas de visualização de dados para </w:t>
+      </w:r>
+      <w:proofErr w:type="spellStart"/>
+      <w:r>
+        <w:rPr>
+          <w:rFonts w:asciiTheme="minorHAnsi" w:hAnsiTheme="minorHAnsi" w:cstheme="minorHAnsi"/>
+          <w:color w:val="0D0D0D" w:themeColor="text1" w:themeTint="F2"/>
+          <w:sz w:val="32"/>
+          <w:szCs w:val="32"/>
+        </w:rPr>
+        <w:t>subplots</w:t>
+      </w:r>
+      <w:proofErr w:type="spellEnd"/>
+      <w:r>
+        <w:rPr>
+          <w:rFonts w:asciiTheme="minorHAnsi" w:hAnsiTheme="minorHAnsi" w:cstheme="minorHAnsi"/>
+          <w:color w:val="0D0D0D" w:themeColor="text1" w:themeTint="F2"/>
+          <w:sz w:val="32"/>
+          <w:szCs w:val="32"/>
+        </w:rPr>
+        <w:t>.</w:t>
+      </w:r>
+    </w:p>
+    <w:p>
+      <w:pPr>
+        <w:pStyle w:val="NormalWeb"/>
+        <w:spacing w:before="360" w:beforeAutospacing="0" w:after="360" w:afterAutospacing="0" w:line="473" w:lineRule="atLeast"/>
+        <w:rPr>
           <w:sz w:val="28"/>
           <w:szCs w:val="28"/>
         </w:rPr>
       </w:pPr>
+      <w:r>
+        <w:rPr>
+          <w:rFonts w:asciiTheme="minorHAnsi" w:hAnsiTheme="minorHAnsi" w:cstheme="minorHAnsi"/>
+          <w:color w:val="0D0D0D" w:themeColor="text1" w:themeTint="F2"/>
+          <w:sz w:val="32"/>
+          <w:szCs w:val="32"/>
+        </w:rPr>
+        <w:t>Que tal impulsionar a qualidade e o impacto das suas visualizações colocando em prática essas valiosas dicas?! Explore e experimente todas essas possibilidades. Essa iniciativa, sem dúvida alguma, fará toda a diferença no seu desenvolvimento.</w:t>
+      </w:r>
       <w:bookmarkStart w:id="0" w:name="_GoBack"/>
       <w:bookmarkEnd w:id="0"/>
     </w:p>
@@ -322,11 +991,163 @@
       </w:rPr>
     </w:lvl>
   </w:abstractNum>
+  <w:abstractNum w:abstractNumId="2" w15:restartNumberingAfterBreak="0">
+    <w:nsid w:val="641D7B00"/>
+    <w:multiLevelType w:val="multilevel"/>
+    <w:tmpl w:val="2256ABF2"/>
+    <w:lvl w:ilvl="0">
+      <w:start w:val="1"/>
+      <w:numFmt w:val="bullet"/>
+      <w:lvlText w:val=""/>
+      <w:lvlJc w:val="left"/>
+      <w:pPr>
+        <w:tabs>
+          <w:tab w:val="num" w:pos="720"/>
+        </w:tabs>
+        <w:ind w:left="720" w:hanging="360"/>
+      </w:pPr>
+      <w:rPr>
+        <w:rFonts w:ascii="Symbol" w:hAnsi="Symbol" w:hint="default"/>
+        <w:sz w:val="20"/>
+      </w:rPr>
+    </w:lvl>
+    <w:lvl w:ilvl="1" w:tentative="1">
+      <w:start w:val="1"/>
+      <w:numFmt w:val="bullet"/>
+      <w:lvlText w:val="o"/>
+      <w:lvlJc w:val="left"/>
+      <w:pPr>
+        <w:tabs>
+          <w:tab w:val="num" w:pos="1440"/>
+        </w:tabs>
+        <w:ind w:left="1440" w:hanging="360"/>
+      </w:pPr>
+      <w:rPr>
+        <w:rFonts w:ascii="Courier New" w:hAnsi="Courier New" w:hint="default"/>
+        <w:sz w:val="20"/>
+      </w:rPr>
+    </w:lvl>
+    <w:lvl w:ilvl="2" w:tentative="1">
+      <w:start w:val="1"/>
+      <w:numFmt w:val="bullet"/>
+      <w:lvlText w:val=""/>
+      <w:lvlJc w:val="left"/>
+      <w:pPr>
+        <w:tabs>
+          <w:tab w:val="num" w:pos="2160"/>
+        </w:tabs>
+        <w:ind w:left="2160" w:hanging="360"/>
+      </w:pPr>
+      <w:rPr>
+        <w:rFonts w:ascii="Wingdings" w:hAnsi="Wingdings" w:hint="default"/>
+        <w:sz w:val="20"/>
+      </w:rPr>
+    </w:lvl>
+    <w:lvl w:ilvl="3" w:tentative="1">
+      <w:start w:val="1"/>
+      <w:numFmt w:val="bullet"/>
+      <w:lvlText w:val=""/>
+      <w:lvlJc w:val="left"/>
+      <w:pPr>
+        <w:tabs>
+          <w:tab w:val="num" w:pos="2880"/>
+        </w:tabs>
+        <w:ind w:left="2880" w:hanging="360"/>
+      </w:pPr>
+      <w:rPr>
+        <w:rFonts w:ascii="Wingdings" w:hAnsi="Wingdings" w:hint="default"/>
+        <w:sz w:val="20"/>
+      </w:rPr>
+    </w:lvl>
+    <w:lvl w:ilvl="4" w:tentative="1">
+      <w:start w:val="1"/>
+      <w:numFmt w:val="bullet"/>
+      <w:lvlText w:val=""/>
+      <w:lvlJc w:val="left"/>
+      <w:pPr>
+        <w:tabs>
+          <w:tab w:val="num" w:pos="3600"/>
+        </w:tabs>
+        <w:ind w:left="3600" w:hanging="360"/>
+      </w:pPr>
+      <w:rPr>
+        <w:rFonts w:ascii="Wingdings" w:hAnsi="Wingdings" w:hint="default"/>
+        <w:sz w:val="20"/>
+      </w:rPr>
+    </w:lvl>
+    <w:lvl w:ilvl="5" w:tentative="1">
+      <w:start w:val="1"/>
+      <w:numFmt w:val="bullet"/>
+      <w:lvlText w:val=""/>
+      <w:lvlJc w:val="left"/>
+      <w:pPr>
+        <w:tabs>
+          <w:tab w:val="num" w:pos="4320"/>
+        </w:tabs>
+        <w:ind w:left="4320" w:hanging="360"/>
+      </w:pPr>
+      <w:rPr>
+        <w:rFonts w:ascii="Wingdings" w:hAnsi="Wingdings" w:hint="default"/>
+        <w:sz w:val="20"/>
+      </w:rPr>
+    </w:lvl>
+    <w:lvl w:ilvl="6" w:tentative="1">
+      <w:start w:val="1"/>
+      <w:numFmt w:val="bullet"/>
+      <w:lvlText w:val=""/>
+      <w:lvlJc w:val="left"/>
+      <w:pPr>
+        <w:tabs>
+          <w:tab w:val="num" w:pos="5040"/>
+        </w:tabs>
+        <w:ind w:left="5040" w:hanging="360"/>
+      </w:pPr>
+      <w:rPr>
+        <w:rFonts w:ascii="Wingdings" w:hAnsi="Wingdings" w:hint="default"/>
+        <w:sz w:val="20"/>
+      </w:rPr>
+    </w:lvl>
+    <w:lvl w:ilvl="7" w:tentative="1">
+      <w:start w:val="1"/>
+      <w:numFmt w:val="bullet"/>
+      <w:lvlText w:val=""/>
+      <w:lvlJc w:val="left"/>
+      <w:pPr>
+        <w:tabs>
+          <w:tab w:val="num" w:pos="5760"/>
+        </w:tabs>
+        <w:ind w:left="5760" w:hanging="360"/>
+      </w:pPr>
+      <w:rPr>
+        <w:rFonts w:ascii="Wingdings" w:hAnsi="Wingdings" w:hint="default"/>
+        <w:sz w:val="20"/>
+      </w:rPr>
+    </w:lvl>
+    <w:lvl w:ilvl="8" w:tentative="1">
+      <w:start w:val="1"/>
+      <w:numFmt w:val="bullet"/>
+      <w:lvlText w:val=""/>
+      <w:lvlJc w:val="left"/>
+      <w:pPr>
+        <w:tabs>
+          <w:tab w:val="num" w:pos="6480"/>
+        </w:tabs>
+        <w:ind w:left="6480" w:hanging="360"/>
+      </w:pPr>
+      <w:rPr>
+        <w:rFonts w:ascii="Wingdings" w:hAnsi="Wingdings" w:hint="default"/>
+        <w:sz w:val="20"/>
+      </w:rPr>
+    </w:lvl>
+  </w:abstractNum>
   <w:num w:numId="1">
     <w:abstractNumId w:val="1"/>
   </w:num>
   <w:num w:numId="2">
     <w:abstractNumId w:val="0"/>
+  </w:num>
+  <w:num w:numId="3">
+    <w:abstractNumId w:val="2"/>
   </w:num>
 </w:numbering>
 </file>
@@ -756,7 +1577,6 @@
     <w:name w:val="Normal (Web)"/>
     <w:basedOn w:val="Normal"/>
     <w:uiPriority w:val="99"/>
-    <w:semiHidden/>
     <w:unhideWhenUsed/>
     <w:rsid w:val="001618C3"/>
     <w:pPr>
@@ -789,6 +1609,19 @@
     <w:rPr>
       <w:color w:val="0563C1" w:themeColor="hyperlink"/>
       <w:u w:val="single"/>
+    </w:rPr>
+  </w:style>
+  <w:style w:type="character" w:styleId="CdigoHTML">
+    <w:name w:val="HTML Code"/>
+    <w:basedOn w:val="Fontepargpadro"/>
+    <w:uiPriority w:val="99"/>
+    <w:semiHidden/>
+    <w:unhideWhenUsed/>
+    <w:rsid w:val="006A52F9"/>
+    <w:rPr>
+      <w:rFonts w:ascii="Courier New" w:eastAsia="Times New Roman" w:hAnsi="Courier New" w:cs="Courier New"/>
+      <w:sz w:val="20"/>
+      <w:szCs w:val="20"/>
     </w:rPr>
   </w:style>
 </w:styles>
